--- a/итоговая_работа_по_котлину.docx
+++ b/итоговая_работа_по_котлину.docx
@@ -609,7 +609,7 @@
           <w:noProof/>
         </w:rPr>
         <w:drawing>
-          <wp:anchor distT="89535" distB="89535" distL="89535" distR="89535" simplePos="0" relativeHeight="251658241" behindDoc="0" locked="0" layoutInCell="0" hidden="0" allowOverlap="1">
+          <wp:anchor distT="89535" distB="89535" distL="89535" distR="89535" simplePos="0" relativeHeight="251658244" behindDoc="0" locked="0" layoutInCell="0" hidden="0" allowOverlap="1">
             <wp:simplePos x="0" y="0"/>
             <wp:positionH relativeFrom="page">
               <wp:posOffset>720090</wp:posOffset>
@@ -620,7 +620,7 @@
             <wp:extent cx="480060" cy="269875"/>
             <wp:effectExtent l="0" t="0" r="0" b="0"/>
             <wp:wrapSquare wrapText="bothSides"/>
-            <wp:docPr id="1" name="Изображение2"/>
+            <wp:docPr id="4" name="Изображение2"/>
             <wp:cNvGraphicFramePr>
               <a:graphicFrameLocks xmlns:a="http://schemas.openxmlformats.org/drawingml/2006/main" noChangeAspect="1"/>
             </wp:cNvGraphicFramePr>
@@ -628,12 +628,12 @@
               <a:graphicData uri="http://schemas.openxmlformats.org/drawingml/2006/picture">
                 <pic:pic xmlns:pic="http://schemas.openxmlformats.org/drawingml/2006/picture">
                   <pic:nvPicPr>
-                    <pic:cNvPr id="1" name="Изображение2"/>
+                    <pic:cNvPr id="4" name="Изображение2"/>
                     <pic:cNvPicPr>
                       <a:picLocks noChangeAspect="1"/>
                       <a:extLst>
                         <a:ext uri="sm">
-                          <sm:smNativeData xmlns:sm="sm" val="SMDATA_16_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"/>
+                          <sm:smNativeData xmlns:sm="sm" val="SMDATA_16_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"/>
                         </a:ext>
                       </a:extLst>
                     </pic:cNvPicPr>
@@ -880,7 +880,7 @@
       <w:pPr>
         <w:numPr>
           <w:ilvl w:val="0"/>
-          <w:numId w:val="8"/>
+          <w:numId w:val="9"/>
         </w:numPr>
         <w:ind w:left="360" w:hanging="360"/>
       </w:pPr>
@@ -899,7 +899,7 @@
       <w:pPr>
         <w:numPr>
           <w:ilvl w:val="0"/>
-          <w:numId w:val="8"/>
+          <w:numId w:val="9"/>
         </w:numPr>
         <w:ind w:left="360" w:hanging="360"/>
       </w:pPr>
@@ -918,7 +918,7 @@
       <w:pPr>
         <w:numPr>
           <w:ilvl w:val="0"/>
-          <w:numId w:val="8"/>
+          <w:numId w:val="9"/>
         </w:numPr>
         <w:ind w:left="360" w:hanging="360"/>
       </w:pPr>
@@ -937,7 +937,7 @@
       <w:pPr>
         <w:numPr>
           <w:ilvl w:val="0"/>
-          <w:numId w:val="8"/>
+          <w:numId w:val="9"/>
         </w:numPr>
         <w:ind w:left="360" w:hanging="360"/>
       </w:pPr>
@@ -964,7 +964,7 @@
       <w:pPr>
         <w:numPr>
           <w:ilvl w:val="0"/>
-          <w:numId w:val="10"/>
+          <w:numId w:val="11"/>
         </w:numPr>
         <w:ind w:left="360" w:hanging="360"/>
       </w:pPr>
@@ -983,7 +983,7 @@
       <w:pPr>
         <w:numPr>
           <w:ilvl w:val="0"/>
-          <w:numId w:val="10"/>
+          <w:numId w:val="11"/>
         </w:numPr>
         <w:ind w:left="360" w:hanging="360"/>
       </w:pPr>
@@ -1002,7 +1002,7 @@
       <w:pPr>
         <w:numPr>
           <w:ilvl w:val="0"/>
-          <w:numId w:val="10"/>
+          <w:numId w:val="11"/>
         </w:numPr>
         <w:ind w:left="360" w:hanging="360"/>
       </w:pPr>
@@ -1021,7 +1021,7 @@
       <w:pPr>
         <w:numPr>
           <w:ilvl w:val="0"/>
-          <w:numId w:val="10"/>
+          <w:numId w:val="11"/>
         </w:numPr>
         <w:ind w:left="360" w:hanging="360"/>
       </w:pPr>
@@ -1109,7 +1109,7 @@
           <w:noProof/>
         </w:rPr>
         <w:drawing>
-          <wp:anchor distT="89535" distB="89535" distL="89535" distR="89535" simplePos="0" relativeHeight="251658242" behindDoc="0" locked="0" layoutInCell="0" hidden="0" allowOverlap="1">
+          <wp:anchor distT="89535" distB="89535" distL="89535" distR="89535" simplePos="0" relativeHeight="251658245" behindDoc="0" locked="0" layoutInCell="0" hidden="0" allowOverlap="1">
             <wp:simplePos x="0" y="0"/>
             <wp:positionH relativeFrom="page">
               <wp:posOffset>2040890</wp:posOffset>
@@ -1120,7 +1120,7 @@
             <wp:extent cx="3592830" cy="3825875"/>
             <wp:effectExtent l="0" t="0" r="0" b="0"/>
             <wp:wrapSquare wrapText="bothSides"/>
-            <wp:docPr id="2" name="Изображение3"/>
+            <wp:docPr id="5" name="Изображение3"/>
             <wp:cNvGraphicFramePr>
               <a:graphicFrameLocks xmlns:a="http://schemas.openxmlformats.org/drawingml/2006/main" noChangeAspect="1"/>
             </wp:cNvGraphicFramePr>
@@ -1128,12 +1128,12 @@
               <a:graphicData uri="http://schemas.openxmlformats.org/drawingml/2006/picture">
                 <pic:pic xmlns:pic="http://schemas.openxmlformats.org/drawingml/2006/picture">
                   <pic:nvPicPr>
-                    <pic:cNvPr id="2" name="Изображение3"/>
+                    <pic:cNvPr id="5" name="Изображение3"/>
                     <pic:cNvPicPr>
                       <a:picLocks noChangeAspect="1"/>
                       <a:extLst>
                         <a:ext uri="sm">
-                          <sm:smNativeData xmlns:sm="sm" val="SMDATA_16_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"/>
+                          <sm:smNativeData xmlns:sm="sm" val="SMDATA_16_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"/>
                         </a:ext>
                       </a:extLst>
                     </pic:cNvPicPr>
@@ -1524,7 +1524,7 @@
           <w:noProof/>
         </w:rPr>
         <w:drawing>
-          <wp:anchor distT="89535" distB="89535" distL="89535" distR="89535" simplePos="0" relativeHeight="251658243" behindDoc="0" locked="0" layoutInCell="0" hidden="0" allowOverlap="1">
+          <wp:anchor distT="89535" distB="89535" distL="89535" distR="89535" simplePos="0" relativeHeight="251658246" behindDoc="0" locked="0" layoutInCell="0" hidden="0" allowOverlap="1">
             <wp:simplePos x="0" y="0"/>
             <wp:positionH relativeFrom="page">
               <wp:posOffset>1818640</wp:posOffset>
@@ -1535,7 +1535,7 @@
             <wp:extent cx="3529330" cy="1993900"/>
             <wp:effectExtent l="0" t="0" r="0" b="0"/>
             <wp:wrapSquare wrapText="bothSides"/>
-            <wp:docPr id="3" name="Изображение4"/>
+            <wp:docPr id="6" name="Изображение4"/>
             <wp:cNvGraphicFramePr>
               <a:graphicFrameLocks xmlns:a="http://schemas.openxmlformats.org/drawingml/2006/main" noChangeAspect="1"/>
             </wp:cNvGraphicFramePr>
@@ -1543,12 +1543,12 @@
               <a:graphicData uri="http://schemas.openxmlformats.org/drawingml/2006/picture">
                 <pic:pic xmlns:pic="http://schemas.openxmlformats.org/drawingml/2006/picture">
                   <pic:nvPicPr>
-                    <pic:cNvPr id="3" name="Изображение4"/>
+                    <pic:cNvPr id="6" name="Изображение4"/>
                     <pic:cNvPicPr>
                       <a:picLocks noChangeAspect="1"/>
                       <a:extLst>
                         <a:ext uri="sm">
-                          <sm:smNativeData xmlns:sm="sm" val="SMDATA_16_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"/>
+                          <sm:smNativeData xmlns:sm="sm" val="SMDATA_16_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"/>
                         </a:ext>
                       </a:extLst>
                     </pic:cNvPicPr>
@@ -1658,7 +1658,7 @@
       <w:pPr>
         <w:numPr>
           <w:ilvl w:val="0"/>
-          <w:numId w:val="11"/>
+          <w:numId w:val="12"/>
         </w:numPr>
         <w:ind w:left="360" w:hanging="360"/>
       </w:pPr>
@@ -1670,7 +1670,7 @@
       <w:pPr>
         <w:numPr>
           <w:ilvl w:val="0"/>
-          <w:numId w:val="11"/>
+          <w:numId w:val="12"/>
         </w:numPr>
         <w:ind w:left="360" w:hanging="360"/>
       </w:pPr>
@@ -1682,7 +1682,7 @@
       <w:pPr>
         <w:numPr>
           <w:ilvl w:val="0"/>
-          <w:numId w:val="11"/>
+          <w:numId w:val="12"/>
         </w:numPr>
         <w:ind w:left="360" w:hanging="360"/>
       </w:pPr>
@@ -1692,17 +1692,364 @@
     </w:p>
     <w:p>
       <w:r>
-        <w:t>Позднее была добавлена функция загрузки музыкальных треков</w:t>
-      </w:r>
-    </w:p>
-    <w:p>
-      <w:r/>
-    </w:p>
-    <w:p>
-      <w:r/>
-    </w:p>
-    <w:p>
-      <w:r/>
+        <w:t>Позднее была добавлена функция загрузки музыкальных треков.</w:t>
+      </w:r>
+    </w:p>
+    <w:p>
+      <w:r/>
+    </w:p>
+    <w:p>
+      <w:r>
+        <w:t>В ходе работы была использована база данных Room для возможности работы с фактической базой данных SQLite, чтобы получить доступ к экземплярам DAO, связанных с базой данных.</w:t>
+      </w:r>
+    </w:p>
+    <w:p>
+      <w:r/>
+    </w:p>
+    <w:p>
+      <w:r>
+        <w:t xml:space="preserve">Все созданные файлы были разделены в папки для лучшей навигации: </w:t>
+      </w:r>
+    </w:p>
+    <w:p>
+      <w:pPr>
+        <w:numPr>
+          <w:ilvl w:val="0"/>
+          <w:numId w:val="7"/>
+        </w:numPr>
+        <w:ind w:left="360" w:hanging="360"/>
+      </w:pPr>
+      <w:r>
+        <w:t xml:space="preserve">Папка для файлов, связанных с базой данный, </w:t>
+      </w:r>
+    </w:p>
+    <w:p>
+      <w:pPr>
+        <w:numPr>
+          <w:ilvl w:val="0"/>
+          <w:numId w:val="7"/>
+        </w:numPr>
+        <w:ind w:left="360" w:hanging="360"/>
+      </w:pPr>
+      <w:r>
+        <w:t>Папка для файлов, отвечающих за регистрацию и вход</w:t>
+      </w:r>
+    </w:p>
+    <w:p>
+      <w:pPr>
+        <w:numPr>
+          <w:ilvl w:val="0"/>
+          <w:numId w:val="7"/>
+        </w:numPr>
+        <w:ind w:left="360" w:hanging="360"/>
+      </w:pPr>
+      <w:r>
+        <w:t xml:space="preserve">Папка для взаимодействия пользователя с приложением, куда входят файлы, отвечающие за </w:t>
+      </w:r>
+    </w:p>
+    <w:p>
+      <w:pPr>
+        <w:numPr>
+          <w:ilvl w:val="0"/>
+          <w:numId w:val="7"/>
+        </w:numPr>
+        <w:ind w:left="360" w:firstLine="360"/>
+      </w:pPr>
+      <w:r>
+        <w:t xml:space="preserve">Отправку сообщений, </w:t>
+      </w:r>
+    </w:p>
+    <w:p>
+      <w:pPr>
+        <w:numPr>
+          <w:ilvl w:val="0"/>
+          <w:numId w:val="7"/>
+        </w:numPr>
+        <w:ind w:left="360" w:firstLine="360"/>
+      </w:pPr>
+      <w:r>
+        <w:t xml:space="preserve">Музыку, </w:t>
+      </w:r>
+    </w:p>
+    <w:p>
+      <w:pPr>
+        <w:numPr>
+          <w:ilvl w:val="0"/>
+          <w:numId w:val="7"/>
+        </w:numPr>
+        <w:ind w:left="360" w:firstLine="360"/>
+      </w:pPr>
+      <w:r>
+        <w:t>Комментарии к постам</w:t>
+      </w:r>
+    </w:p>
+    <w:p>
+      <w:pPr>
+        <w:numPr>
+          <w:ilvl w:val="0"/>
+          <w:numId w:val="7"/>
+        </w:numPr>
+        <w:ind w:left="360" w:firstLine="360"/>
+      </w:pPr>
+      <w:r>
+        <w:t>Управление подписками</w:t>
+      </w:r>
+    </w:p>
+    <w:p>
+      <w:pPr>
+        <w:numPr>
+          <w:ilvl w:val="0"/>
+          <w:numId w:val="7"/>
+        </w:numPr>
+        <w:ind w:left="360" w:firstLine="360"/>
+      </w:pPr>
+      <w:r>
+        <w:t>Создание постов</w:t>
+      </w:r>
+    </w:p>
+    <w:p>
+      <w:pPr>
+        <w:numPr>
+          <w:ilvl w:val="0"/>
+          <w:numId w:val="7"/>
+        </w:numPr>
+        <w:ind w:left="360" w:hanging="360"/>
+      </w:pPr>
+      <w:r>
+        <w:t>Папка для файлов, отвечающих за профиль пользователя</w:t>
+      </w:r>
+    </w:p>
+    <w:p>
+      <w:r/>
+    </w:p>
+    <w:p>
+      <w:r/>
+    </w:p>
+    <w:p>
+      <w:pPr>
+        <w:spacing/>
+        <w:jc w:val="center"/>
+      </w:pPr>
+      <w:r>
+        <w:rPr>
+          <w:noProof/>
+        </w:rPr>
+        <w:drawing>
+          <wp:inline distT="89535" distB="89535" distL="89535" distR="89535">
+            <wp:extent cx="2620645" cy="3169285"/>
+            <wp:effectExtent l="0" t="0" r="0" b="0"/>
+            <wp:docPr id="1" name="Изображение5"/>
+            <wp:cNvGraphicFramePr>
+              <a:graphicFrameLocks xmlns:a="http://schemas.openxmlformats.org/drawingml/2006/main" noChangeAspect="1"/>
+            </wp:cNvGraphicFramePr>
+            <a:graphic xmlns:a="http://schemas.openxmlformats.org/drawingml/2006/main">
+              <a:graphicData uri="http://schemas.openxmlformats.org/drawingml/2006/picture">
+                <pic:pic xmlns:pic="http://schemas.openxmlformats.org/drawingml/2006/picture">
+                  <pic:nvPicPr>
+                    <pic:cNvPr id="1" name="Изображение5"/>
+                    <pic:cNvPicPr>
+                      <a:picLocks noChangeAspect="1"/>
+                      <a:extLst>
+                        <a:ext uri="sm">
+                          <sm:smNativeData xmlns:sm="sm" val="SMDATA_16_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"/>
+                        </a:ext>
+                      </a:extLst>
+                    </pic:cNvPicPr>
+                  </pic:nvPicPr>
+                  <pic:blipFill>
+                    <a:blip r:embed="rId11"/>
+                    <a:srcRect l="3630" t="5700" r="65930" b="28880"/>
+                    <a:stretch>
+                      <a:fillRect/>
+                    </a:stretch>
+                  </pic:blipFill>
+                  <pic:spPr>
+                    <a:xfrm>
+                      <a:off x="0" y="0"/>
+                      <a:ext cx="2620645" cy="3169285"/>
+                    </a:xfrm>
+                    <a:prstGeom prst="rect">
+                      <a:avLst/>
+                    </a:prstGeom>
+                    <a:noFill/>
+                    <a:ln w="12700">
+                      <a:noFill/>
+                    </a:ln>
+                  </pic:spPr>
+                </pic:pic>
+              </a:graphicData>
+            </a:graphic>
+          </wp:inline>
+        </w:drawing>
+      </w:r>
+      <w:r/>
+    </w:p>
+    <w:p>
+      <w:pPr>
+        <w:spacing/>
+        <w:jc w:val="center"/>
+      </w:pPr>
+      <w:r>
+        <w:t>Рисунок 3. Структура проекта</w:t>
+      </w:r>
+    </w:p>
+    <w:p>
+      <w:pPr>
+        <w:spacing/>
+        <w:jc w:val="center"/>
+      </w:pPr>
+      <w:r>
+        <w:rPr>
+          <w:noProof/>
+        </w:rPr>
+        <w:drawing>
+          <wp:inline distT="89535" distB="89535" distL="89535" distR="89535">
+            <wp:extent cx="2544445" cy="3751580"/>
+            <wp:effectExtent l="0" t="0" r="0" b="0"/>
+            <wp:docPr id="2" name="Изображение6"/>
+            <wp:cNvGraphicFramePr>
+              <a:graphicFrameLocks xmlns:a="http://schemas.openxmlformats.org/drawingml/2006/main" noChangeAspect="1"/>
+            </wp:cNvGraphicFramePr>
+            <a:graphic xmlns:a="http://schemas.openxmlformats.org/drawingml/2006/main">
+              <a:graphicData uri="http://schemas.openxmlformats.org/drawingml/2006/picture">
+                <pic:pic xmlns:pic="http://schemas.openxmlformats.org/drawingml/2006/picture">
+                  <pic:nvPicPr>
+                    <pic:cNvPr id="2" name="Изображение6"/>
+                    <pic:cNvPicPr>
+                      <a:picLocks noChangeAspect="1"/>
+                      <a:extLst>
+                        <a:ext uri="sm">
+                          <sm:smNativeData xmlns:sm="sm" val="SMDATA_16_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"/>
+                        </a:ext>
+                      </a:extLst>
+                    </pic:cNvPicPr>
+                  </pic:nvPicPr>
+                  <pic:blipFill>
+                    <a:blip r:embed="rId12"/>
+                    <a:srcRect l="3740" t="5320" r="65930" b="15200"/>
+                    <a:stretch>
+                      <a:fillRect/>
+                    </a:stretch>
+                  </pic:blipFill>
+                  <pic:spPr>
+                    <a:xfrm>
+                      <a:off x="0" y="0"/>
+                      <a:ext cx="2544445" cy="3751580"/>
+                    </a:xfrm>
+                    <a:prstGeom prst="rect">
+                      <a:avLst/>
+                    </a:prstGeom>
+                    <a:noFill/>
+                    <a:ln w="12700">
+                      <a:noFill/>
+                    </a:ln>
+                  </pic:spPr>
+                </pic:pic>
+              </a:graphicData>
+            </a:graphic>
+          </wp:inline>
+        </w:drawing>
+      </w:r>
+      <w:r/>
+    </w:p>
+    <w:p>
+      <w:pPr>
+        <w:spacing/>
+        <w:jc w:val="center"/>
+      </w:pPr>
+      <w:r>
+        <w:t>Рисунок 4. Структура папки “действия пользователя”, часть 1</w:t>
+      </w:r>
+    </w:p>
+    <w:p>
+      <w:pPr>
+        <w:spacing/>
+        <w:jc w:val="center"/>
+      </w:pPr>
+      <w:r/>
+    </w:p>
+    <w:p>
+      <w:r/>
+    </w:p>
+    <w:p>
+      <w:pPr>
+        <w:spacing/>
+        <w:jc w:val="center"/>
+      </w:pPr>
+      <w:r>
+        <w:rPr>
+          <w:noProof/>
+        </w:rPr>
+        <w:drawing>
+          <wp:inline distT="89535" distB="89535" distL="89535" distR="89535">
+            <wp:extent cx="2525395" cy="3620135"/>
+            <wp:effectExtent l="0" t="0" r="0" b="0"/>
+            <wp:docPr id="3" name="Изображение7"/>
+            <wp:cNvGraphicFramePr>
+              <a:graphicFrameLocks xmlns:a="http://schemas.openxmlformats.org/drawingml/2006/main" noChangeAspect="1"/>
+            </wp:cNvGraphicFramePr>
+            <a:graphic xmlns:a="http://schemas.openxmlformats.org/drawingml/2006/main">
+              <a:graphicData uri="http://schemas.openxmlformats.org/drawingml/2006/picture">
+                <pic:pic xmlns:pic="http://schemas.openxmlformats.org/drawingml/2006/picture">
+                  <pic:nvPicPr>
+                    <pic:cNvPr id="3" name="Изображение7"/>
+                    <pic:cNvPicPr>
+                      <a:picLocks noChangeAspect="1"/>
+                      <a:extLst>
+                        <a:ext uri="sm">
+                          <sm:smNativeData xmlns:sm="sm" val="SMDATA_16_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"/>
+                        </a:ext>
+                      </a:extLst>
+                    </pic:cNvPicPr>
+                  </pic:nvPicPr>
+                  <pic:blipFill>
+                    <a:blip r:embed="rId13"/>
+                    <a:srcRect l="4480" t="5890" r="64550" b="15200"/>
+                    <a:stretch>
+                      <a:fillRect/>
+                    </a:stretch>
+                  </pic:blipFill>
+                  <pic:spPr>
+                    <a:xfrm>
+                      <a:off x="0" y="0"/>
+                      <a:ext cx="2525395" cy="3620135"/>
+                    </a:xfrm>
+                    <a:prstGeom prst="rect">
+                      <a:avLst/>
+                    </a:prstGeom>
+                    <a:noFill/>
+                    <a:ln w="12700">
+                      <a:noFill/>
+                    </a:ln>
+                  </pic:spPr>
+                </pic:pic>
+              </a:graphicData>
+            </a:graphic>
+          </wp:inline>
+        </w:drawing>
+      </w:r>
+      <w:r/>
+    </w:p>
+    <w:p>
+      <w:pPr>
+        <w:spacing/>
+        <w:jc w:val="center"/>
+      </w:pPr>
+      <w:r>
+        <w:t>Рисунок 4. Структура папки “действия пользователя”, часть 2</w:t>
+      </w:r>
+    </w:p>
+    <w:p>
+      <w:pPr>
+        <w:spacing/>
+        <w:jc w:val="center"/>
+      </w:pPr>
+      <w:r/>
+    </w:p>
+    <w:p>
+      <w:r>
+        <w:t>Также были добавлены три цветовые гаммы для работы с профилем (лавандовый), отправкой сообщений (мятный) и музыкой (темно-синий)</w:t>
+      </w:r>
     </w:p>
     <w:p>
       <w:pPr>
@@ -1716,7 +2063,17 @@
       </w:r>
     </w:p>
     <w:p>
-      <w:r/>
+      <w:r>
+        <w:t>В ходе реализации проекта была достигнута основная цель - создание социальной сети, в возможности которой входят основные функции, присущие каждой социальной сети: создание и публикация постов, возможность оставлять комментарии, и переписываться с другими пользователями; также была реализована функция загрузки музыки с устройства.</w:t>
+      </w:r>
+    </w:p>
+    <w:p>
+      <w:r/>
+    </w:p>
+    <w:p>
+      <w:r>
+        <w:t>Работа над проектом позволила углубить знания по разработке на языке kotlin, работе с базой данных. В процессе работы были решены различные задачи, связанные с проектированием и реализацией логики приложения. В дальнейшем можно расширить функционал получившегося приложения, например, добавив возможность пользователям подписываться на группы по интересам, создавать альбомы с фотографиями, и так далее.</w:t>
+      </w:r>
     </w:p>
     <w:p>
       <w:pPr>
@@ -16336,7 +16693,7 @@
         <w:numStart w:val="1"/>
         <w:numRestart w:val="continuous"/>
       </w:endnotePr>
-      <w:headerReference w:type="default" r:id="rId11"/>
+      <w:headerReference w:type="default" r:id="rId14"/>
       <w:type w:val="continuous"/>
       <w:pgSz w:h="16839" w:w="11907"/>
       <w:pgMar w:left="1134" w:top="1134" w:right="1134" w:bottom="1134" w:header="567" w:footer="0"/>
@@ -16369,7 +16726,7 @@
       <w:fldChar w:fldCharType="begin"/>
       <w:instrText xml:space="preserve"> PAGE </w:instrText>
       <w:fldChar w:fldCharType="separate"/>
-      <w:t>8</w:t>
+      <w:t>10</w:t>
       <w:fldChar w:fldCharType="end"/>
     </w:r>
   </w:p>
@@ -16576,8 +16933,138 @@
     </w:lvl>
   </w:abstractNum>
   <w:abstractNum w:abstractNumId="7">
+    <w:multiLevelType w:val="hybridMultilevel"/>
+    <w:name w:val="Нумерованный список 1"/>
+    <w:lvl w:ilvl="0">
+      <w:numFmt w:val="bullet"/>
+      <w:lvlText w:val=""/>
+      <w:lvlJc w:val="left"/>
+      <w:pPr>
+        <w:tabs>
+          <w:tab w:val="num" w:pos="360"/>
+        </w:tabs>
+        <w:ind w:left="360" w:hanging="360"/>
+      </w:pPr>
+      <w:rPr>
+        <w:rFonts w:ascii="Wingdings" w:hAnsi="Wingdings" w:eastAsia="Wingdings" w:cs="Wingdings"/>
+      </w:rPr>
+    </w:lvl>
+    <w:lvl w:ilvl="1">
+      <w:numFmt w:val="bullet"/>
+      <w:lvlText w:val=""/>
+      <w:lvlJc w:val="left"/>
+      <w:pPr>
+        <w:tabs>
+          <w:tab w:val="num" w:pos="720"/>
+        </w:tabs>
+        <w:ind w:left="720" w:hanging="360"/>
+      </w:pPr>
+      <w:rPr>
+        <w:rFonts w:ascii="Wingdings" w:hAnsi="Wingdings"/>
+      </w:rPr>
+    </w:lvl>
+    <w:lvl w:ilvl="2">
+      <w:numFmt w:val="bullet"/>
+      <w:lvlText w:val=""/>
+      <w:lvlJc w:val="left"/>
+      <w:pPr>
+        <w:tabs>
+          <w:tab w:val="num" w:pos="1080"/>
+        </w:tabs>
+        <w:ind w:left="1080" w:hanging="360"/>
+      </w:pPr>
+      <w:rPr>
+        <w:rFonts w:ascii="Wingdings" w:hAnsi="Wingdings" w:eastAsia="Wingdings" w:cs="Wingdings"/>
+      </w:rPr>
+    </w:lvl>
+    <w:lvl w:ilvl="3">
+      <w:numFmt w:val="bullet"/>
+      <w:lvlText w:val=""/>
+      <w:lvlJc w:val="left"/>
+      <w:pPr>
+        <w:tabs>
+          <w:tab w:val="num" w:pos="1440"/>
+        </w:tabs>
+        <w:ind w:left="1440" w:hanging="360"/>
+      </w:pPr>
+      <w:rPr>
+        <w:rFonts w:ascii="Wingdings" w:hAnsi="Wingdings" w:eastAsia="Wingdings" w:cs="Wingdings"/>
+      </w:rPr>
+    </w:lvl>
+    <w:lvl w:ilvl="4">
+      <w:numFmt w:val="bullet"/>
+      <w:lvlText w:val=""/>
+      <w:lvlJc w:val="left"/>
+      <w:pPr>
+        <w:tabs>
+          <w:tab w:val="num" w:pos="1800"/>
+        </w:tabs>
+        <w:ind w:left="1800" w:hanging="360"/>
+      </w:pPr>
+      <w:rPr>
+        <w:rFonts w:ascii="Wingdings" w:hAnsi="Wingdings" w:eastAsia="Wingdings" w:cs="Wingdings"/>
+      </w:rPr>
+    </w:lvl>
+    <w:lvl w:ilvl="5">
+      <w:numFmt w:val="bullet"/>
+      <w:lvlText w:val=""/>
+      <w:lvlJc w:val="left"/>
+      <w:pPr>
+        <w:tabs>
+          <w:tab w:val="num" w:pos="2160"/>
+        </w:tabs>
+        <w:ind w:left="2160" w:hanging="360"/>
+      </w:pPr>
+      <w:rPr>
+        <w:rFonts w:ascii="Wingdings" w:hAnsi="Wingdings" w:eastAsia="Wingdings" w:cs="Wingdings"/>
+      </w:rPr>
+    </w:lvl>
+    <w:lvl w:ilvl="6">
+      <w:numFmt w:val="bullet"/>
+      <w:lvlText w:val=""/>
+      <w:lvlJc w:val="left"/>
+      <w:pPr>
+        <w:tabs>
+          <w:tab w:val="num" w:pos="2520"/>
+        </w:tabs>
+        <w:ind w:left="2520" w:hanging="360"/>
+      </w:pPr>
+      <w:rPr>
+        <w:rFonts w:ascii="Wingdings" w:hAnsi="Wingdings" w:eastAsia="Wingdings" w:cs="Wingdings"/>
+      </w:rPr>
+    </w:lvl>
+    <w:lvl w:ilvl="7">
+      <w:numFmt w:val="bullet"/>
+      <w:lvlText w:val=""/>
+      <w:lvlJc w:val="left"/>
+      <w:pPr>
+        <w:tabs>
+          <w:tab w:val="num" w:pos="2880"/>
+        </w:tabs>
+        <w:ind w:left="2880" w:hanging="360"/>
+      </w:pPr>
+      <w:rPr>
+        <w:rFonts w:ascii="Wingdings" w:hAnsi="Wingdings"/>
+      </w:rPr>
+    </w:lvl>
+    <w:lvl w:ilvl="8">
+      <w:numFmt w:val="bullet"/>
+      <w:lvlText w:val=""/>
+      <w:lvlJc w:val="left"/>
+      <w:pPr>
+        <w:tabs>
+          <w:tab w:val="num" w:pos="3240"/>
+        </w:tabs>
+        <w:ind w:left="3240" w:hanging="360"/>
+      </w:pPr>
+      <w:rPr>
+        <w:rFonts w:ascii="Wingdings" w:hAnsi="Wingdings" w:eastAsia="Wingdings" w:cs="Wingdings"/>
+      </w:rPr>
+    </w:lvl>
+  </w:abstractNum>
+  <w:abstractNum w:abstractNumId="8">
     <w:multiLevelType w:val="singleLevel"/>
-    <w:name w:val="Bullet 7"/>
+    <w:name w:val="Bullet 8"/>
     <w:lvl w:ilvl="0">
       <w:start w:val="1"/>
       <w:numFmt w:val="ordinal"/>
@@ -16588,22 +17075,6 @@
           <w:tab w:val="num" w:pos="283"/>
         </w:tabs>
         <w:ind w:left="283" w:hanging="283"/>
-      </w:pPr>
-    </w:lvl>
-  </w:abstractNum>
-  <w:abstractNum w:abstractNumId="8">
-    <w:multiLevelType w:val="singleLevel"/>
-    <w:name w:val="Bullet 8"/>
-    <w:lvl w:ilvl="0">
-      <w:start w:val="1"/>
-      <w:numFmt w:val="decimal"/>
-      <w:lvlText w:val="%1."/>
-      <w:lvlJc w:val="left"/>
-      <w:pPr>
-        <w:tabs>
-          <w:tab w:val="num" w:pos="360"/>
-        </w:tabs>
-        <w:ind w:left="360" w:hanging="360"/>
       </w:pPr>
     </w:lvl>
   </w:abstractNum>
@@ -16626,6 +17097,22 @@
   <w:abstractNum w:abstractNumId="10">
     <w:multiLevelType w:val="singleLevel"/>
     <w:name w:val="Bullet 10"/>
+    <w:lvl w:ilvl="0">
+      <w:start w:val="1"/>
+      <w:numFmt w:val="decimal"/>
+      <w:lvlText w:val="%1."/>
+      <w:lvlJc w:val="left"/>
+      <w:pPr>
+        <w:tabs>
+          <w:tab w:val="num" w:pos="360"/>
+        </w:tabs>
+        <w:ind w:left="360" w:hanging="360"/>
+      </w:pPr>
+    </w:lvl>
+  </w:abstractNum>
+  <w:abstractNum w:abstractNumId="11">
+    <w:multiLevelType w:val="singleLevel"/>
+    <w:name w:val="Bullet 11"/>
     <w:lvl w:ilvl="0">
       <w:start w:val="1"/>
       <w:numFmt w:val="decimal"/>
@@ -16664,13 +17151,16 @@
     <w:abstractNumId w:val="8"/>
   </w:num>
   <w:num w:numId="9">
-    <w:abstractNumId w:val="0"/>
+    <w:abstractNumId w:val="9"/>
   </w:num>
   <w:num w:numId="10">
-    <w:abstractNumId w:val="9"/>
+    <w:abstractNumId w:val="0"/>
   </w:num>
   <w:num w:numId="11">
     <w:abstractNumId w:val="10"/>
+  </w:num>
+  <w:num w:numId="12">
+    <w:abstractNumId w:val="11"/>
   </w:num>
 </w:numbering>
 </file>

--- a/итоговая_работа_по_котлину.docx
+++ b/итоговая_работа_по_котлину.docx
@@ -25,6 +25,15 @@
         </w:rPr>
         <w:t>Geekbrains</w:t>
       </w:r>
+      <w:r>
+        <w:rPr>
+          <w:color w:val="000000"/>
+          <w:kern w:val="1"/>
+          <w:sz w:val="28"/>
+          <w:szCs w:val="28"/>
+          <w:lang w:val="ru-ru" w:eastAsia="zh-cn"/>
+        </w:rPr>
+      </w:r>
     </w:p>
     <w:p>
       <w:pPr>
@@ -48,6 +57,15 @@
           <w:lang w:val="ru-ru" w:eastAsia="zh-cn"/>
         </w:rPr>
         <w:br w:type="textWrapping"/>
+      </w:r>
+      <w:r>
+        <w:rPr>
+          <w:color w:val="000000"/>
+          <w:kern w:val="1"/>
+          <w:sz w:val="28"/>
+          <w:szCs w:val="28"/>
+          <w:lang w:val="ru-ru" w:eastAsia="zh-cn"/>
+        </w:rPr>
       </w:r>
     </w:p>
     <w:p>
@@ -271,6 +289,16 @@
         </w:rPr>
         <w:t>Создание социальной сети с помощью языка программирования Kotlin</w:t>
       </w:r>
+      <w:r>
+        <w:rPr>
+          <w:b/>
+          <w:color w:val="000000"/>
+          <w:kern w:val="1"/>
+          <w:sz w:val="28"/>
+          <w:szCs w:val="28"/>
+          <w:lang w:val="ru-ru" w:eastAsia="zh-cn"/>
+        </w:rPr>
+      </w:r>
     </w:p>
     <w:p>
       <w:pPr>
@@ -315,6 +343,15 @@
           <w:lang w:val="ru-ru" w:eastAsia="zh-cn"/>
         </w:rPr>
         <w:br w:type="textWrapping"/>
+      </w:r>
+      <w:r>
+        <w:rPr>
+          <w:color w:val="000000"/>
+          <w:kern w:val="1"/>
+          <w:sz w:val="28"/>
+          <w:szCs w:val="28"/>
+          <w:lang w:val="ru-ru" w:eastAsia="zh-cn"/>
+        </w:rPr>
       </w:r>
     </w:p>
     <w:p>
@@ -450,6 +487,15 @@
         </w:rPr>
         <w:t>Программа: Android разработчик</w:t>
       </w:r>
+      <w:r>
+        <w:rPr>
+          <w:color w:val="000000"/>
+          <w:kern w:val="1"/>
+          <w:sz w:val="28"/>
+          <w:szCs w:val="28"/>
+          <w:lang w:val="ru-ru" w:eastAsia="zh-cn"/>
+        </w:rPr>
+      </w:r>
     </w:p>
     <w:p>
       <w:pPr>
@@ -474,6 +520,15 @@
         </w:rPr>
         <w:t>Специализация: android разработчик</w:t>
       </w:r>
+      <w:r>
+        <w:rPr>
+          <w:color w:val="000000"/>
+          <w:kern w:val="1"/>
+          <w:sz w:val="28"/>
+          <w:szCs w:val="28"/>
+          <w:lang w:val="ru-ru" w:eastAsia="zh-cn"/>
+        </w:rPr>
+      </w:r>
     </w:p>
     <w:p>
       <w:pPr>
@@ -498,6 +553,15 @@
         </w:rPr>
         <w:t>Васина Анна Вадимовна</w:t>
       </w:r>
+      <w:r>
+        <w:rPr>
+          <w:color w:val="000000"/>
+          <w:kern w:val="1"/>
+          <w:sz w:val="28"/>
+          <w:szCs w:val="28"/>
+          <w:lang w:val="ru-ru" w:eastAsia="zh-cn"/>
+        </w:rPr>
+      </w:r>
     </w:p>
     <w:p>
       <w:pPr>
@@ -587,6 +651,15 @@
           <w:lang w:val="ru-ru" w:eastAsia="zh-cn"/>
         </w:rPr>
         <w:t>Г. Петрозаводск</w:t>
+      </w:r>
+      <w:r>
+        <w:rPr>
+          <w:color w:val="000000"/>
+          <w:kern w:val="1"/>
+          <w:sz w:val="28"/>
+          <w:szCs w:val="28"/>
+          <w:lang w:val="ru-ru" w:eastAsia="zh-cn"/>
+        </w:rPr>
       </w:r>
     </w:p>
     <w:p>
@@ -633,7 +706,7 @@
                       <a:picLocks noChangeAspect="1"/>
                       <a:extLst>
                         <a:ext uri="sm">
-                          <sm:smNativeData xmlns:sm="sm" val="SMDATA_16_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"/>
+                          <sm:smNativeData xmlns:sm="sm" val="SMDATA_16_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"/>
                         </a:ext>
                       </a:extLst>
                     </pic:cNvPicPr>
@@ -673,6 +746,11 @@
         </w:rPr>
         <w:t>2025</w:t>
       </w:r>
+      <w:r/>
+      <w:bookmarkStart w:id="0" w:name="_Оглавление000002"/>
+      <w:r/>
+      <w:bookmarkEnd w:id="0"/>
+      <w:r/>
       <w:r>
         <w:rPr>
           <w:rFonts w:ascii="Arial" w:hAnsi="Arial" w:eastAsia="SimSun" w:cs="Arial"/>
@@ -684,47 +762,194 @@
           <w:lang w:val="ru-ru" w:eastAsia="zh-cn"/>
         </w:rPr>
       </w:r>
-      <w:bookmarkStart w:id="0" w:name="_Оглавление000002"/>
-      <w:r>
+    </w:p>
+    <w:p>
+      <w:r/>
+    </w:p>
+    <w:p>
+      <w:pPr>
+        <w:ind w:firstLine="720"/>
         <w:rPr>
-          <w:rFonts w:ascii="Arial" w:hAnsi="Arial" w:eastAsia="SimSun" w:cs="Arial"/>
+          <w:rFonts w:ascii="Arial" w:hAnsi="Arial" w:eastAsia="Arial" w:cs="Arial"/>
           <w:b/>
           <w:bCs/>
-          <w:kern w:val="1"/>
           <w:sz w:val="32"/>
           <w:szCs w:val="32"/>
-          <w:lang w:val="ru-ru" w:eastAsia="zh-cn"/>
         </w:rPr>
-      </w:r>
-      <w:bookmarkEnd w:id="0"/>
+      </w:pPr>
+      <w:r>
+        <w:br w:type="page"/>
+      </w:r>
       <w:r>
         <w:rPr>
-          <w:rFonts w:ascii="Arial" w:hAnsi="Arial" w:eastAsia="SimSun" w:cs="Arial"/>
+          <w:rFonts w:ascii="Arial" w:hAnsi="Arial" w:eastAsia="Arial" w:cs="Arial"/>
           <w:b/>
           <w:bCs/>
-          <w:kern w:val="1"/>
           <w:sz w:val="32"/>
           <w:szCs w:val="32"/>
-          <w:lang w:val="ru-ru" w:eastAsia="zh-cn"/>
         </w:rPr>
-      </w:r>
-    </w:p>
-    <w:p>
-      <w:r/>
-    </w:p>
-    <w:p>
-      <w:r>
-        <w:br w:type="page"/>
-      </w:r>
-      <w:r/>
-    </w:p>
-    <w:p>
-      <w:r>
         <w:t>Оглавление</w:t>
       </w:r>
     </w:p>
     <w:p>
-      <w:r/>
+      <w:pPr>
+        <w:ind w:left="720"/>
+        <w:rPr>
+          <w:sz w:val="28"/>
+          <w:szCs w:val="28"/>
+        </w:rPr>
+      </w:pPr>
+      <w:r>
+        <w:rPr>
+          <w:sz w:val="28"/>
+          <w:szCs w:val="28"/>
+        </w:rPr>
+        <w:t>Введение.............................................................................................................3</w:t>
+      </w:r>
+    </w:p>
+    <w:p>
+      <w:pPr>
+        <w:ind w:left="720"/>
+        <w:rPr>
+          <w:sz w:val="28"/>
+          <w:szCs w:val="28"/>
+        </w:rPr>
+      </w:pPr>
+      <w:r>
+        <w:rPr>
+          <w:sz w:val="28"/>
+          <w:szCs w:val="28"/>
+        </w:rPr>
+        <w:t>Теоретическая часть..........................................................................................4</w:t>
+      </w:r>
+    </w:p>
+    <w:p>
+      <w:pPr>
+        <w:ind w:left="720" w:firstLine="720"/>
+        <w:rPr>
+          <w:sz w:val="28"/>
+          <w:szCs w:val="28"/>
+        </w:rPr>
+      </w:pPr>
+      <w:r>
+        <w:rPr>
+          <w:sz w:val="28"/>
+          <w:szCs w:val="28"/>
+        </w:rPr>
+        <w:t>История языка программирования kotlin..............................................4</w:t>
+      </w:r>
+    </w:p>
+    <w:p>
+      <w:pPr>
+        <w:ind w:left="720" w:firstLine="720"/>
+        <w:rPr>
+          <w:sz w:val="28"/>
+          <w:szCs w:val="28"/>
+        </w:rPr>
+      </w:pPr>
+      <w:r>
+        <w:rPr>
+          <w:sz w:val="28"/>
+          <w:szCs w:val="28"/>
+        </w:rPr>
+        <w:t>Преимущества и недостатки языка kotlin.............................................5</w:t>
+      </w:r>
+    </w:p>
+    <w:p>
+      <w:pPr>
+        <w:ind w:left="720"/>
+        <w:rPr>
+          <w:sz w:val="28"/>
+          <w:szCs w:val="28"/>
+        </w:rPr>
+      </w:pPr>
+      <w:r>
+        <w:rPr>
+          <w:sz w:val="28"/>
+          <w:szCs w:val="28"/>
+        </w:rPr>
+        <w:t>Практическая часть...........................................................................................6</w:t>
+      </w:r>
+    </w:p>
+    <w:p>
+      <w:pPr>
+        <w:ind w:left="1440"/>
+        <w:rPr>
+          <w:sz w:val="28"/>
+          <w:szCs w:val="28"/>
+        </w:rPr>
+      </w:pPr>
+      <w:r>
+        <w:rPr>
+          <w:sz w:val="28"/>
+          <w:szCs w:val="28"/>
+        </w:rPr>
+        <w:t>Архитектура проекта..............................................................................6</w:t>
+      </w:r>
+    </w:p>
+    <w:p>
+      <w:pPr>
+        <w:ind w:left="720" w:firstLine="720"/>
+        <w:rPr>
+          <w:sz w:val="28"/>
+          <w:szCs w:val="28"/>
+        </w:rPr>
+      </w:pPr>
+      <w:r>
+        <w:rPr>
+          <w:sz w:val="28"/>
+          <w:szCs w:val="28"/>
+        </w:rPr>
+        <w:t>Работа над проектом...............................................................................8</w:t>
+      </w:r>
+    </w:p>
+    <w:p>
+      <w:pPr>
+        <w:ind w:left="720"/>
+        <w:rPr>
+          <w:sz w:val="28"/>
+          <w:szCs w:val="28"/>
+        </w:rPr>
+      </w:pPr>
+      <w:r>
+        <w:rPr>
+          <w:sz w:val="28"/>
+          <w:szCs w:val="28"/>
+        </w:rPr>
+        <w:t>Заключение......................................................................................................10</w:t>
+      </w:r>
+    </w:p>
+    <w:p>
+      <w:pPr>
+        <w:ind w:left="720"/>
+        <w:rPr>
+          <w:sz w:val="28"/>
+          <w:szCs w:val="28"/>
+        </w:rPr>
+      </w:pPr>
+      <w:r>
+        <w:rPr>
+          <w:sz w:val="28"/>
+          <w:szCs w:val="28"/>
+        </w:rPr>
+        <w:t>Список литературы.........................................................................................11</w:t>
+      </w:r>
+    </w:p>
+    <w:p>
+      <w:pPr>
+        <w:ind w:left="720"/>
+        <w:rPr>
+          <w:sz w:val="28"/>
+          <w:szCs w:val="28"/>
+        </w:rPr>
+      </w:pPr>
+      <w:r>
+        <w:rPr>
+          <w:sz w:val="28"/>
+          <w:szCs w:val="28"/>
+        </w:rPr>
+        <w:t>Приложения.....................................................................................................12</w:t>
+      </w:r>
     </w:p>
     <w:p>
       <w:pPr>
@@ -964,7 +1189,7 @@
       <w:pPr>
         <w:numPr>
           <w:ilvl w:val="0"/>
-          <w:numId w:val="11"/>
+          <w:numId w:val="10"/>
         </w:numPr>
         <w:ind w:left="360" w:hanging="360"/>
       </w:pPr>
@@ -983,7 +1208,7 @@
       <w:pPr>
         <w:numPr>
           <w:ilvl w:val="0"/>
-          <w:numId w:val="11"/>
+          <w:numId w:val="10"/>
         </w:numPr>
         <w:ind w:left="360" w:hanging="360"/>
       </w:pPr>
@@ -1002,7 +1227,7 @@
       <w:pPr>
         <w:numPr>
           <w:ilvl w:val="0"/>
-          <w:numId w:val="11"/>
+          <w:numId w:val="10"/>
         </w:numPr>
         <w:ind w:left="360" w:hanging="360"/>
       </w:pPr>
@@ -1021,7 +1246,7 @@
       <w:pPr>
         <w:numPr>
           <w:ilvl w:val="0"/>
-          <w:numId w:val="11"/>
+          <w:numId w:val="10"/>
         </w:numPr>
         <w:ind w:left="360" w:hanging="360"/>
       </w:pPr>
@@ -1133,7 +1358,7 @@
                       <a:picLocks noChangeAspect="1"/>
                       <a:extLst>
                         <a:ext uri="sm">
-                          <sm:smNativeData xmlns:sm="sm" val="SMDATA_16_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"/>
+                          <sm:smNativeData xmlns:sm="sm" val="SMDATA_16_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"/>
                         </a:ext>
                       </a:extLst>
                     </pic:cNvPicPr>
@@ -1548,7 +1773,7 @@
                       <a:picLocks noChangeAspect="1"/>
                       <a:extLst>
                         <a:ext uri="sm">
-                          <sm:smNativeData xmlns:sm="sm" val="SMDATA_16_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"/>
+                          <sm:smNativeData xmlns:sm="sm" val="SMDATA_16_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"/>
                         </a:ext>
                       </a:extLst>
                     </pic:cNvPicPr>
@@ -1658,7 +1883,7 @@
       <w:pPr>
         <w:numPr>
           <w:ilvl w:val="0"/>
-          <w:numId w:val="12"/>
+          <w:numId w:val="11"/>
         </w:numPr>
         <w:ind w:left="360" w:hanging="360"/>
       </w:pPr>
@@ -1670,7 +1895,7 @@
       <w:pPr>
         <w:numPr>
           <w:ilvl w:val="0"/>
-          <w:numId w:val="12"/>
+          <w:numId w:val="11"/>
         </w:numPr>
         <w:ind w:left="360" w:hanging="360"/>
       </w:pPr>
@@ -1682,7 +1907,7 @@
       <w:pPr>
         <w:numPr>
           <w:ilvl w:val="0"/>
-          <w:numId w:val="12"/>
+          <w:numId w:val="11"/>
         </w:numPr>
         <w:ind w:left="360" w:hanging="360"/>
       </w:pPr>
@@ -1851,7 +2076,7 @@
                       <a:picLocks noChangeAspect="1"/>
                       <a:extLst>
                         <a:ext uri="sm">
-                          <sm:smNativeData xmlns:sm="sm" val="SMDATA_16_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"/>
+                          <sm:smNativeData xmlns:sm="sm" val="SMDATA_16_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"/>
                         </a:ext>
                       </a:extLst>
                     </pic:cNvPicPr>
@@ -1919,7 +2144,7 @@
                       <a:picLocks noChangeAspect="1"/>
                       <a:extLst>
                         <a:ext uri="sm">
-                          <sm:smNativeData xmlns:sm="sm" val="SMDATA_16_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"/>
+                          <sm:smNativeData xmlns:sm="sm" val="SMDATA_16_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"/>
                         </a:ext>
                       </a:extLst>
                     </pic:cNvPicPr>
@@ -1997,7 +2222,7 @@
                       <a:picLocks noChangeAspect="1"/>
                       <a:extLst>
                         <a:ext uri="sm">
-                          <sm:smNativeData xmlns:sm="sm" val="SMDATA_16_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"/>
+                          <sm:smNativeData xmlns:sm="sm" val="SMDATA_16_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"/>
                         </a:ext>
                       </a:extLst>
                     </pic:cNvPicPr>
@@ -16726,7 +16951,7 @@
       <w:fldChar w:fldCharType="begin"/>
       <w:instrText xml:space="preserve"> PAGE </w:instrText>
       <w:fldChar w:fldCharType="separate"/>
-      <w:t>10</w:t>
+      <w:t>2</w:t>
       <w:fldChar w:fldCharType="end"/>
     </w:r>
   </w:p>
@@ -16937,13 +17162,11 @@
     <w:name w:val="Нумерованный список 1"/>
     <w:lvl w:ilvl="0">
       <w:numFmt w:val="bullet"/>
+      <w:suff w:val="tab"/>
       <w:lvlText w:val=""/>
       <w:lvlJc w:val="left"/>
       <w:pPr>
-        <w:tabs>
-          <w:tab w:val="num" w:pos="360"/>
-        </w:tabs>
-        <w:ind w:left="360" w:hanging="360"/>
+        <w:ind w:left="0" w:hanging="0"/>
       </w:pPr>
       <w:rPr>
         <w:rFonts w:ascii="Wingdings" w:hAnsi="Wingdings" w:eastAsia="Wingdings" w:cs="Wingdings"/>
@@ -16951,13 +17174,11 @@
     </w:lvl>
     <w:lvl w:ilvl="1">
       <w:numFmt w:val="bullet"/>
+      <w:suff w:val="tab"/>
       <w:lvlText w:val=""/>
       <w:lvlJc w:val="left"/>
       <w:pPr>
-        <w:tabs>
-          <w:tab w:val="num" w:pos="720"/>
-        </w:tabs>
-        <w:ind w:left="720" w:hanging="360"/>
+        <w:ind w:left="360" w:hanging="0"/>
       </w:pPr>
       <w:rPr>
         <w:rFonts w:ascii="Wingdings" w:hAnsi="Wingdings"/>
@@ -16965,13 +17186,11 @@
     </w:lvl>
     <w:lvl w:ilvl="2">
       <w:numFmt w:val="bullet"/>
+      <w:suff w:val="tab"/>
       <w:lvlText w:val=""/>
       <w:lvlJc w:val="left"/>
       <w:pPr>
-        <w:tabs>
-          <w:tab w:val="num" w:pos="1080"/>
-        </w:tabs>
-        <w:ind w:left="1080" w:hanging="360"/>
+        <w:ind w:left="720" w:hanging="0"/>
       </w:pPr>
       <w:rPr>
         <w:rFonts w:ascii="Wingdings" w:hAnsi="Wingdings" w:eastAsia="Wingdings" w:cs="Wingdings"/>
@@ -16979,13 +17198,11 @@
     </w:lvl>
     <w:lvl w:ilvl="3">
       <w:numFmt w:val="bullet"/>
+      <w:suff w:val="tab"/>
       <w:lvlText w:val=""/>
       <w:lvlJc w:val="left"/>
       <w:pPr>
-        <w:tabs>
-          <w:tab w:val="num" w:pos="1440"/>
-        </w:tabs>
-        <w:ind w:left="1440" w:hanging="360"/>
+        <w:ind w:left="1080" w:hanging="0"/>
       </w:pPr>
       <w:rPr>
         <w:rFonts w:ascii="Wingdings" w:hAnsi="Wingdings" w:eastAsia="Wingdings" w:cs="Wingdings"/>
@@ -16993,13 +17210,11 @@
     </w:lvl>
     <w:lvl w:ilvl="4">
       <w:numFmt w:val="bullet"/>
+      <w:suff w:val="tab"/>
       <w:lvlText w:val=""/>
       <w:lvlJc w:val="left"/>
       <w:pPr>
-        <w:tabs>
-          <w:tab w:val="num" w:pos="1800"/>
-        </w:tabs>
-        <w:ind w:left="1800" w:hanging="360"/>
+        <w:ind w:left="1440" w:hanging="0"/>
       </w:pPr>
       <w:rPr>
         <w:rFonts w:ascii="Wingdings" w:hAnsi="Wingdings" w:eastAsia="Wingdings" w:cs="Wingdings"/>
@@ -17007,13 +17222,11 @@
     </w:lvl>
     <w:lvl w:ilvl="5">
       <w:numFmt w:val="bullet"/>
+      <w:suff w:val="tab"/>
       <w:lvlText w:val=""/>
       <w:lvlJc w:val="left"/>
       <w:pPr>
-        <w:tabs>
-          <w:tab w:val="num" w:pos="2160"/>
-        </w:tabs>
-        <w:ind w:left="2160" w:hanging="360"/>
+        <w:ind w:left="1800" w:hanging="0"/>
       </w:pPr>
       <w:rPr>
         <w:rFonts w:ascii="Wingdings" w:hAnsi="Wingdings" w:eastAsia="Wingdings" w:cs="Wingdings"/>
@@ -17021,13 +17234,11 @@
     </w:lvl>
     <w:lvl w:ilvl="6">
       <w:numFmt w:val="bullet"/>
+      <w:suff w:val="tab"/>
       <w:lvlText w:val=""/>
       <w:lvlJc w:val="left"/>
       <w:pPr>
-        <w:tabs>
-          <w:tab w:val="num" w:pos="2520"/>
-        </w:tabs>
-        <w:ind w:left="2520" w:hanging="360"/>
+        <w:ind w:left="2160" w:hanging="0"/>
       </w:pPr>
       <w:rPr>
         <w:rFonts w:ascii="Wingdings" w:hAnsi="Wingdings" w:eastAsia="Wingdings" w:cs="Wingdings"/>
@@ -17035,13 +17246,11 @@
     </w:lvl>
     <w:lvl w:ilvl="7">
       <w:numFmt w:val="bullet"/>
+      <w:suff w:val="tab"/>
       <w:lvlText w:val=""/>
       <w:lvlJc w:val="left"/>
       <w:pPr>
-        <w:tabs>
-          <w:tab w:val="num" w:pos="2880"/>
-        </w:tabs>
-        <w:ind w:left="2880" w:hanging="360"/>
+        <w:ind w:left="2520" w:hanging="0"/>
       </w:pPr>
       <w:rPr>
         <w:rFonts w:ascii="Wingdings" w:hAnsi="Wingdings"/>
@@ -17049,13 +17258,11 @@
     </w:lvl>
     <w:lvl w:ilvl="8">
       <w:numFmt w:val="bullet"/>
+      <w:suff w:val="tab"/>
       <w:lvlText w:val=""/>
       <w:lvlJc w:val="left"/>
       <w:pPr>
-        <w:tabs>
-          <w:tab w:val="num" w:pos="3240"/>
-        </w:tabs>
-        <w:ind w:left="3240" w:hanging="360"/>
+        <w:ind w:left="2880" w:hanging="0"/>
       </w:pPr>
       <w:rPr>
         <w:rFonts w:ascii="Wingdings" w:hAnsi="Wingdings" w:eastAsia="Wingdings" w:cs="Wingdings"/>
@@ -17064,17 +17271,15 @@
   </w:abstractNum>
   <w:abstractNum w:abstractNumId="8">
     <w:multiLevelType w:val="singleLevel"/>
-    <w:name w:val="Bullet 8"/>
+    <w:name w:val="Bullet 8_1"/>
     <w:lvl w:ilvl="0">
       <w:start w:val="1"/>
       <w:numFmt w:val="ordinal"/>
+      <w:suff w:val="tab"/>
       <w:lvlText w:val="%1"/>
       <w:lvlJc w:val="left"/>
       <w:pPr>
-        <w:tabs>
-          <w:tab w:val="num" w:pos="283"/>
-        </w:tabs>
-        <w:ind w:left="283" w:hanging="283"/>
+        <w:ind w:left="0" w:hanging="0"/>
       </w:pPr>
     </w:lvl>
   </w:abstractNum>
@@ -17084,45 +17289,39 @@
     <w:lvl w:ilvl="0">
       <w:start w:val="1"/>
       <w:numFmt w:val="decimal"/>
+      <w:suff w:val="tab"/>
       <w:lvlText w:val="%1."/>
       <w:lvlJc w:val="left"/>
       <w:pPr>
-        <w:tabs>
-          <w:tab w:val="num" w:pos="360"/>
-        </w:tabs>
-        <w:ind w:left="360" w:hanging="360"/>
+        <w:ind w:left="0" w:hanging="0"/>
       </w:pPr>
     </w:lvl>
   </w:abstractNum>
   <w:abstractNum w:abstractNumId="10">
     <w:multiLevelType w:val="singleLevel"/>
-    <w:name w:val="Bullet 10"/>
+    <w:name w:val="Bullet 10_1"/>
     <w:lvl w:ilvl="0">
       <w:start w:val="1"/>
       <w:numFmt w:val="decimal"/>
+      <w:suff w:val="tab"/>
       <w:lvlText w:val="%1."/>
       <w:lvlJc w:val="left"/>
       <w:pPr>
-        <w:tabs>
-          <w:tab w:val="num" w:pos="360"/>
-        </w:tabs>
-        <w:ind w:left="360" w:hanging="360"/>
+        <w:ind w:left="0" w:hanging="0"/>
       </w:pPr>
     </w:lvl>
   </w:abstractNum>
   <w:abstractNum w:abstractNumId="11">
     <w:multiLevelType w:val="singleLevel"/>
-    <w:name w:val="Bullet 11"/>
+    <w:name w:val="Bullet 11_1"/>
     <w:lvl w:ilvl="0">
       <w:start w:val="1"/>
       <w:numFmt w:val="decimal"/>
+      <w:suff w:val="tab"/>
       <w:lvlText w:val="%1."/>
       <w:lvlJc w:val="left"/>
       <w:pPr>
-        <w:tabs>
-          <w:tab w:val="num" w:pos="360"/>
-        </w:tabs>
-        <w:ind w:left="360" w:hanging="360"/>
+        <w:ind w:left="0" w:hanging="0"/>
       </w:pPr>
     </w:lvl>
   </w:abstractNum>
@@ -17154,13 +17353,13 @@
     <w:abstractNumId w:val="9"/>
   </w:num>
   <w:num w:numId="10">
-    <w:abstractNumId w:val="0"/>
+    <w:abstractNumId w:val="10"/>
   </w:num>
   <w:num w:numId="11">
-    <w:abstractNumId w:val="10"/>
+    <w:abstractNumId w:val="11"/>
   </w:num>
   <w:num w:numId="12">
-    <w:abstractNumId w:val="11"/>
+    <w:abstractNumId w:val="0"/>
   </w:num>
 </w:numbering>
 </file>
